--- a/Отчёт о выполнении.docx
+++ b/Отчёт о выполнении.docx
@@ -54,6 +54,7 @@
                   <w:showingPlcHdr/>
                   <w15:appearance w15:val="hidden"/>
                 </w:sdtPr>
+                <w:sdtEndPr/>
                 <w:sdtContent>
                   <w:tc>
                     <w:tcPr>
@@ -102,6 +103,7 @@
                     <w15:appearance w15:val="hidden"/>
                     <w:text/>
                   </w:sdtPr>
+                  <w:sdtEndPr/>
                   <w:sdtContent>
                     <w:p>
                       <w:pPr>
@@ -115,7 +117,27 @@
                         <w:rPr>
                           <w:noProof/>
                         </w:rPr>
-                        <w:t>18.10.2019</w:t>
+                        <w:t>1</w:t>
+                      </w:r>
+                      <w:r>
+                        <w:rPr>
+                          <w:noProof/>
+                          <w:lang w:val="en-US"/>
+                        </w:rPr>
+                        <w:t>4</w:t>
+                      </w:r>
+                      <w:r>
+                        <w:rPr>
+                          <w:noProof/>
+                        </w:rPr>
+                        <w:t>.10.20</w:t>
+                      </w:r>
+                      <w:r>
+                        <w:rPr>
+                          <w:noProof/>
+                          <w:lang w:val="en-US"/>
+                        </w:rPr>
+                        <w:t>20</w:t>
                       </w:r>
                     </w:p>
                   </w:sdtContent>
@@ -288,7 +310,6 @@
           <w:placeholder>
             <w:docPart w:val="117F52CB446045C29BEE465176A53350"/>
           </w:placeholder>
-          <w:showingPlcHdr/>
           <w:dataBinding w:prefixMappings="xmlns:ns0='http://purl.org/dc/elements/1.1/' xmlns:ns1='http://schemas.openxmlformats.org/package/2006/metadata/core-properties' " w:xpath="/ns1:coreProperties[1]/ns1:contentStatus[1]" w:storeItemID="{6C3C8BC8-F283-45AE-878A-BAB7291924A1}"/>
           <w15:appearance w15:val="hidden"/>
           <w:text/>
@@ -296,11 +317,7 @@
         <w:sdtEndPr/>
         <w:sdtContent>
           <w:r>
-            <w:rPr>
-              <w:rStyle w:val="a5"/>
-              <w:lang w:bidi="ru-RU"/>
-            </w:rPr>
-            <w:t>Имя клиента</w:t>
+            <w:t>Фамилия И.О.</w:t>
           </w:r>
         </w:sdtContent>
       </w:sdt>
@@ -598,12 +615,14 @@
               </w:sdtPr>
               <w:sdtEndPr/>
               <w:sdtContent>
+                <w:bookmarkStart w:id="0" w:name="_GoBack"/>
                 <w:r>
                   <w:rPr>
                     <w:lang w:bidi="ru-RU"/>
                   </w:rPr>
                   <w:t>Повторяющиеся сведения в документе (например, имя клиента) обновляются во всех расположениях одновременно.</w:t>
                 </w:r>
+                <w:bookmarkEnd w:id="0"/>
               </w:sdtContent>
             </w:sdt>
           </w:p>
@@ -1226,8 +1245,6 @@
         <w:keepNext/>
         <w:keepLines/>
       </w:pPr>
-      <w:bookmarkStart w:id="0" w:name="_GoBack"/>
-      <w:bookmarkEnd w:id="0"/>
     </w:p>
     <w:tbl>
       <w:tblPr>
@@ -1284,7 +1301,6 @@
                 <w:placeholder>
                   <w:docPart w:val="A7E4AD4E846D40478CB21756C6E53398"/>
                 </w:placeholder>
-                <w:showingPlcHdr/>
                 <w:dataBinding w:prefixMappings="xmlns:ns0='http://purl.org/dc/elements/1.1/' xmlns:ns1='http://schemas.openxmlformats.org/package/2006/metadata/core-properties' " w:xpath="/ns1:coreProperties[1]/ns1:contentStatus[1]" w:storeItemID="{6C3C8BC8-F283-45AE-878A-BAB7291924A1}"/>
                 <w15:appearance w15:val="hidden"/>
                 <w:text/>
@@ -1292,10 +1308,7 @@
               <w:sdtEndPr/>
               <w:sdtContent>
                 <w:r>
-                  <w:rPr>
-                    <w:lang w:bidi="ru-RU"/>
-                  </w:rPr>
-                  <w:t>Имя клиента</w:t>
+                  <w:t>Фамилия И.О.</w:t>
                 </w:r>
               </w:sdtContent>
             </w:sdt>
@@ -1547,7 +1560,6 @@
               <w:placeholder>
                 <w:docPart w:val="FFCD702611834926AC153DE2C444A8BE"/>
               </w:placeholder>
-              <w:showingPlcHdr/>
               <w:dataBinding w:prefixMappings="xmlns:ns0='http://purl.org/dc/elements/1.1/' xmlns:ns1='http://schemas.openxmlformats.org/package/2006/metadata/core-properties' " w:xpath="/ns1:coreProperties[1]/ns1:contentStatus[1]" w:storeItemID="{6C3C8BC8-F283-45AE-878A-BAB7291924A1}"/>
               <w15:appearance w15:val="hidden"/>
               <w:text/>
@@ -1555,10 +1567,7 @@
             <w:sdtEndPr/>
             <w:sdtContent>
               <w:r>
-                <w:rPr>
-                  <w:lang w:bidi="ru-RU"/>
-                </w:rPr>
-                <w:t>Имя клиента</w:t>
+                <w:t>Фамилия И.О.</w:t>
               </w:r>
             </w:sdtContent>
           </w:sdt>
@@ -1595,7 +1604,7 @@
             <w:sdtEndPr/>
             <w:sdtContent>
               <w:r>
-                <w:t>18.10.2019</w:t>
+                <w:t>14.10.2020</w:t>
               </w:r>
             </w:sdtContent>
           </w:sdt>
@@ -1692,6 +1701,9 @@
             <w:t>Домашнее задание</w:t>
           </w:r>
           <w:r>
+            <w:t xml:space="preserve"> 1 по дисциплине «Управление Базами Данных»</w:t>
+          </w:r>
+          <w:r>
             <w:rPr>
               <w:lang w:bidi="ru-RU"/>
             </w:rPr>
@@ -1705,7 +1717,6 @@
               <w:placeholder>
                 <w:docPart w:val="65101EBB557347C291EB6C9579912FDA"/>
               </w:placeholder>
-              <w:showingPlcHdr/>
               <w:dataBinding w:prefixMappings="xmlns:ns0='http://purl.org/dc/elements/1.1/' xmlns:ns1='http://schemas.openxmlformats.org/package/2006/metadata/core-properties' " w:xpath="/ns1:coreProperties[1]/ns1:contentStatus[1]" w:storeItemID="{6C3C8BC8-F283-45AE-878A-BAB7291924A1}"/>
               <w15:appearance w15:val="hidden"/>
               <w:text/>
@@ -1713,10 +1724,7 @@
             <w:sdtEndPr/>
             <w:sdtContent>
               <w:r>
-                <w:rPr>
-                  <w:lang w:bidi="ru-RU"/>
-                </w:rPr>
-                <w:t>Имя клиента</w:t>
+                <w:t>Фамилия И.О.</w:t>
               </w:r>
             </w:sdtContent>
           </w:sdt>
@@ -1753,7 +1761,7 @@
             <w:sdtEndPr/>
             <w:sdtContent>
               <w:r>
-                <w:t>18.10.2019</w:t>
+                <w:t>14.10.2020</w:t>
               </w:r>
             </w:sdtContent>
           </w:sdt>
@@ -1930,7 +1938,7 @@
               <v:stroke joinstyle="miter"/>
               <v:path gradientshapeok="t" o:connecttype="rect"/>
             </v:shapetype>
-            <v:shape id="Надпись 22" o:spid="_x0000_s1026" type="#_x0000_t202" alt="Название документа" style="position:absolute;margin-left:43.3pt;margin-top:0;width:79.2pt;height:451.45pt;z-index:-251657216;visibility:visible;mso-wrap-style:square;mso-width-percent:150;mso-height-percent:750;mso-wrap-distance-left:9pt;mso-wrap-distance-top:0;mso-wrap-distance-right:9pt;mso-wrap-distance-bottom:0;mso-position-horizontal:absolute;mso-position-horizontal-relative:left-margin-area;mso-position-vertical:absolute;mso-position-vertical-relative:margin;mso-width-percent:150;mso-height-percent:750;mso-width-relative:margin;mso-height-relative:margin;v-text-anchor:bottom" o:gfxdata="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" filled="f" stroked="f" strokeweight=".5pt">
+            <v:shape id="Надпись 22" o:spid="_x0000_s1026" type="#_x0000_t202" alt="Название документа" style="position:absolute;margin-left:43.3pt;margin-top:0;width:79.2pt;height:451.45pt;z-index:-251657216;visibility:visible;mso-wrap-style:square;mso-width-percent:150;mso-height-percent:750;mso-wrap-distance-left:9pt;mso-wrap-distance-top:0;mso-wrap-distance-right:9pt;mso-wrap-distance-bottom:0;mso-position-horizontal:absolute;mso-position-horizontal-relative:left-margin-area;mso-position-vertical:absolute;mso-position-vertical-relative:margin;mso-width-percent:150;mso-height-percent:750;mso-width-relative:margin;mso-height-relative:margin;v-text-anchor:bottom" o:gfxdata="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" filled="f" stroked="f" strokeweight=".5pt">
               <v:textbox style="layout-flow:vertical;mso-layout-flow-alt:bottom-to-top;mso-fit-shape-to-text:t" inset="0,14.4pt,18pt">
                 <w:txbxContent>
                   <w:p>
@@ -2490,7 +2498,7 @@
       </w:pPr>
     </w:pPrDefault>
   </w:docDefaults>
-  <w:latentStyles w:defLockedState="0" w:defUIPriority="99" w:defSemiHidden="0" w:defUnhideWhenUsed="0" w:defQFormat="0" w:count="376">
+  <w:latentStyles w:defLockedState="0" w:defUIPriority="99" w:defSemiHidden="0" w:defUnhideWhenUsed="0" w:defQFormat="0" w:count="375">
     <w:lsdException w:name="Normal" w:uiPriority="0" w:qFormat="1"/>
     <w:lsdException w:name="heading 1" w:uiPriority="9" w:qFormat="1"/>
     <w:lsdException w:name="heading 2" w:semiHidden="1" w:uiPriority="9" w:unhideWhenUsed="1" w:qFormat="1"/>
@@ -2866,7 +2874,6 @@
     <w:lsdException w:name="Smart Hyperlink" w:semiHidden="1" w:unhideWhenUsed="1"/>
     <w:lsdException w:name="Hashtag" w:semiHidden="1" w:unhideWhenUsed="1"/>
     <w:lsdException w:name="Unresolved Mention" w:semiHidden="1" w:unhideWhenUsed="1"/>
-    <w:lsdException w:name="Smart Link" w:semiHidden="1" w:unhideWhenUsed="1"/>
   </w:latentStyles>
   <w:style w:type="paragraph" w:default="1" w:styleId="a0">
     <w:name w:val="Normal"/>
@@ -4043,13 +4050,7 @@
             <w:rPr>
               <w:lang w:bidi="ru-RU"/>
             </w:rPr>
-            <w:t xml:space="preserve">Повторяющиеся сведения в документе (например, имя </w:t>
-          </w:r>
-          <w:r>
-            <w:rPr>
-              <w:lang w:bidi="ru-RU"/>
-            </w:rPr>
-            <w:t>клиента) обновляются во всех расположениях одновременно.</w:t>
+            <w:t>Повторяющиеся сведения в документе (например, имя клиента) обновляются во всех расположениях одновременно.</w:t>
           </w:r>
         </w:p>
       </w:docPartBody>
@@ -4089,13 +4090,7 @@
             <w:rPr>
               <w:lang w:bidi="ru-RU"/>
             </w:rPr>
-            <w:t>Примечание: чтобы удалить какую-либо подсказку (например, эту), просто вы</w:t>
-          </w:r>
-          <w:r>
-            <w:rPr>
-              <w:lang w:bidi="ru-RU"/>
-            </w:rPr>
-            <w:t>делите текст подсказки и нажмите клавишу ПРОБЕЛ.</w:t>
+            <w:t>Примечание: чтобы удалить какую-либо подсказку (например, эту), просто выделите текст подсказки и нажмите клавишу ПРОБЕЛ.</w:t>
           </w:r>
         </w:p>
       </w:docPartBody>
@@ -4182,13 +4177,7 @@
             <w:rPr>
               <w:lang w:bidi="ru-RU"/>
             </w:rPr>
-            <w:t>Ра</w:t>
-          </w:r>
-          <w:r>
-            <w:rPr>
-              <w:lang w:bidi="ru-RU"/>
-            </w:rPr>
-            <w:t>бочее задание</w:t>
+            <w:t>Рабочее задание</w:t>
           </w:r>
         </w:p>
       </w:docPartBody>
@@ -4474,6 +4463,7 @@
   </w:compat>
   <w:rsids>
     <w:rsidRoot w:val="00ED4209"/>
+    <w:rsid w:val="00C111B3"/>
     <w:rsid w:val="00ED4209"/>
   </w:rsids>
   <m:mathPr>
@@ -4514,7 +4504,7 @@
       </w:pPr>
     </w:pPrDefault>
   </w:docDefaults>
-  <w:latentStyles w:defLockedState="0" w:defUIPriority="99" w:defSemiHidden="0" w:defUnhideWhenUsed="0" w:defQFormat="0" w:count="376">
+  <w:latentStyles w:defLockedState="0" w:defUIPriority="99" w:defSemiHidden="0" w:defUnhideWhenUsed="0" w:defQFormat="0" w:count="375">
     <w:lsdException w:name="Normal" w:uiPriority="0" w:qFormat="1"/>
     <w:lsdException w:name="heading 1" w:uiPriority="9" w:qFormat="1"/>
     <w:lsdException w:name="heading 2" w:semiHidden="1" w:uiPriority="9" w:unhideWhenUsed="1" w:qFormat="1"/>
@@ -4890,7 +4880,6 @@
     <w:lsdException w:name="Smart Hyperlink" w:semiHidden="1" w:unhideWhenUsed="1"/>
     <w:lsdException w:name="Hashtag" w:semiHidden="1" w:unhideWhenUsed="1"/>
     <w:lsdException w:name="Unresolved Mention" w:semiHidden="1" w:unhideWhenUsed="1"/>
-    <w:lsdException w:name="Smart Link" w:semiHidden="1" w:unhideWhenUsed="1"/>
   </w:latentStyles>
   <w:style w:type="paragraph" w:default="1" w:styleId="a">
     <w:name w:val="Normal"/>
